--- a/reg/total.docx
+++ b/reg/total.docx
@@ -5,16 +5,16 @@
     <w:tbl>
       <w:tblPr>
         <w:tblStyle w:val="Table"/>
-        <w:tblW w:type="pct" w:w="4375"/>
+        <w:tblW w:type="pct" w:w="4653"/>
         <w:tblLayout w:type="fixed"/>
         <w:tblLook w:firstRow="1" w:lastRow="1" w:firstColumn="0" w:lastColumn="0" w:noHBand="0" w:noVBand="0" w:val="0020"/>
       </w:tblPr>
       <w:tblGrid>
-        <w:gridCol w:w="1870"/>
+        <w:gridCol w:w="2090"/>
         <w:gridCol w:w="1320"/>
-        <w:gridCol w:w="1210"/>
         <w:gridCol w:w="1320"/>
-        <w:gridCol w:w="1210"/>
+        <w:gridCol w:w="1320"/>
+        <w:gridCol w:w="1320"/>
       </w:tblGrid>
       <w:tr>
         <w:trPr>
@@ -98,27 +98,27 @@
               <w:jc w:val="left"/>
             </w:pPr>
             <w:r>
-              <w:t xml:space="preserve">-0.642</w:t>
-            </w:r>
-          </w:p>
-        </w:tc>
-        <w:tc>
-          <w:tcPr/>
-          <w:p>
-            <w:pPr>
-              <w:pStyle w:val="Compact"/>
-            </w:pPr>
-          </w:p>
-        </w:tc>
-        <w:tc>
-          <w:tcPr/>
-          <w:p>
-            <w:pPr>
-              <w:pStyle w:val="Compact"/>
-              <w:jc w:val="left"/>
-            </w:pPr>
-            <w:r>
-              <w:t xml:space="preserve">-1.407***</w:t>
+              <w:t xml:space="preserve">4.502***</w:t>
+            </w:r>
+          </w:p>
+        </w:tc>
+        <w:tc>
+          <w:tcPr/>
+          <w:p>
+            <w:pPr>
+              <w:pStyle w:val="Compact"/>
+            </w:pPr>
+          </w:p>
+        </w:tc>
+        <w:tc>
+          <w:tcPr/>
+          <w:p>
+            <w:pPr>
+              <w:pStyle w:val="Compact"/>
+              <w:jc w:val="left"/>
+            </w:pPr>
+            <w:r>
+              <w:t xml:space="preserve">3.380***</w:t>
             </w:r>
           </w:p>
         </w:tc>
@@ -148,27 +148,27 @@
               <w:jc w:val="left"/>
             </w:pPr>
             <w:r>
-              <w:t xml:space="preserve">(0.987)</w:t>
-            </w:r>
-          </w:p>
-        </w:tc>
-        <w:tc>
-          <w:tcPr/>
-          <w:p>
-            <w:pPr>
-              <w:pStyle w:val="Compact"/>
-            </w:pPr>
-          </w:p>
-        </w:tc>
-        <w:tc>
-          <w:tcPr/>
-          <w:p>
-            <w:pPr>
-              <w:pStyle w:val="Compact"/>
-              <w:jc w:val="left"/>
-            </w:pPr>
-            <w:r>
-              <w:t xml:space="preserve">(0.011)</w:t>
+              <w:t xml:space="preserve">(0.989)</w:t>
+            </w:r>
+          </w:p>
+        </w:tc>
+        <w:tc>
+          <w:tcPr/>
+          <w:p>
+            <w:pPr>
+              <w:pStyle w:val="Compact"/>
+            </w:pPr>
+          </w:p>
+        </w:tc>
+        <w:tc>
+          <w:tcPr/>
+          <w:p>
+            <w:pPr>
+              <w:pStyle w:val="Compact"/>
+              <w:jc w:val="left"/>
+            </w:pPr>
+            <w:r>
+              <w:t xml:space="preserve">(0.013)</w:t>
             </w:r>
           </w:p>
         </w:tc>
@@ -202,43 +202,43 @@
               <w:jc w:val="left"/>
             </w:pPr>
             <w:r>
-              <w:t xml:space="preserve">5.718***</w:t>
-            </w:r>
-          </w:p>
-        </w:tc>
-        <w:tc>
-          <w:tcPr/>
-          <w:p>
-            <w:pPr>
-              <w:pStyle w:val="Compact"/>
-              <w:jc w:val="left"/>
-            </w:pPr>
-            <w:r>
-              <w:t xml:space="preserve">-1.080</w:t>
-            </w:r>
-          </w:p>
-        </w:tc>
-        <w:tc>
-          <w:tcPr/>
-          <w:p>
-            <w:pPr>
-              <w:pStyle w:val="Compact"/>
-              <w:jc w:val="left"/>
-            </w:pPr>
-            <w:r>
-              <w:t xml:space="preserve">7.076***</w:t>
-            </w:r>
-          </w:p>
-        </w:tc>
-        <w:tc>
-          <w:tcPr/>
-          <w:p>
-            <w:pPr>
-              <w:pStyle w:val="Compact"/>
-              <w:jc w:val="left"/>
-            </w:pPr>
-            <w:r>
-              <w:t xml:space="preserve">-1.415+</w:t>
+              <w:t xml:space="preserve">4.515***</w:t>
+            </w:r>
+          </w:p>
+        </w:tc>
+        <w:tc>
+          <w:tcPr/>
+          <w:p>
+            <w:pPr>
+              <w:pStyle w:val="Compact"/>
+              <w:jc w:val="left"/>
+            </w:pPr>
+            <w:r>
+              <w:t xml:space="preserve">-0.028</w:t>
+            </w:r>
+          </w:p>
+        </w:tc>
+        <w:tc>
+          <w:tcPr/>
+          <w:p>
+            <w:pPr>
+              <w:pStyle w:val="Compact"/>
+              <w:jc w:val="left"/>
+            </w:pPr>
+            <w:r>
+              <w:t xml:space="preserve">5.973***</w:t>
+            </w:r>
+          </w:p>
+        </w:tc>
+        <w:tc>
+          <w:tcPr/>
+          <w:p>
+            <w:pPr>
+              <w:pStyle w:val="Compact"/>
+              <w:jc w:val="left"/>
+            </w:pPr>
+            <w:r>
+              <w:t xml:space="preserve">0.181</w:t>
             </w:r>
           </w:p>
         </w:tc>
@@ -260,43 +260,43 @@
               <w:jc w:val="left"/>
             </w:pPr>
             <w:r>
-              <w:t xml:space="preserve">(0.714)</w:t>
-            </w:r>
-          </w:p>
-        </w:tc>
-        <w:tc>
-          <w:tcPr/>
-          <w:p>
-            <w:pPr>
-              <w:pStyle w:val="Compact"/>
-              <w:jc w:val="left"/>
-            </w:pPr>
-            <w:r>
-              <w:t xml:space="preserve">(0.699)</w:t>
-            </w:r>
-          </w:p>
-        </w:tc>
-        <w:tc>
-          <w:tcPr/>
-          <w:p>
-            <w:pPr>
-              <w:pStyle w:val="Compact"/>
-              <w:jc w:val="left"/>
-            </w:pPr>
-            <w:r>
-              <w:t xml:space="preserve">(0.008)</w:t>
-            </w:r>
-          </w:p>
-        </w:tc>
-        <w:tc>
-          <w:tcPr/>
-          <w:p>
-            <w:pPr>
-              <w:pStyle w:val="Compact"/>
-              <w:jc w:val="left"/>
-            </w:pPr>
-            <w:r>
-              <w:t xml:space="preserve">(0.739)</w:t>
+              <w:t xml:space="preserve">(0.656)</w:t>
+            </w:r>
+          </w:p>
+        </w:tc>
+        <w:tc>
+          <w:tcPr/>
+          <w:p>
+            <w:pPr>
+              <w:pStyle w:val="Compact"/>
+              <w:jc w:val="left"/>
+            </w:pPr>
+            <w:r>
+              <w:t xml:space="preserve">(0.614)</w:t>
+            </w:r>
+          </w:p>
+        </w:tc>
+        <w:tc>
+          <w:tcPr/>
+          <w:p>
+            <w:pPr>
+              <w:pStyle w:val="Compact"/>
+              <w:jc w:val="left"/>
+            </w:pPr>
+            <w:r>
+              <w:t xml:space="preserve">(0.009)</w:t>
+            </w:r>
+          </w:p>
+        </w:tc>
+        <w:tc>
+          <w:tcPr/>
+          <w:p>
+            <w:pPr>
+              <w:pStyle w:val="Compact"/>
+              <w:jc w:val="left"/>
+            </w:pPr>
+            <w:r>
+              <w:t xml:space="preserve">(0.629)</w:t>
             </w:r>
           </w:p>
         </w:tc>
@@ -310,55 +310,55 @@
               <w:jc w:val="left"/>
             </w:pPr>
             <w:r>
-              <w:t xml:space="preserve">LIDSD_LABOUR</w:t>
-            </w:r>
-          </w:p>
-        </w:tc>
-        <w:tc>
-          <w:tcPr/>
-          <w:p>
-            <w:pPr>
-              <w:pStyle w:val="Compact"/>
-              <w:jc w:val="left"/>
-            </w:pPr>
-            <w:r>
-              <w:t xml:space="preserve">-0.993***</w:t>
-            </w:r>
-          </w:p>
-        </w:tc>
-        <w:tc>
-          <w:tcPr/>
-          <w:p>
-            <w:pPr>
-              <w:pStyle w:val="Compact"/>
-              <w:jc w:val="left"/>
-            </w:pPr>
-            <w:r>
-              <w:t xml:space="preserve">-0.400</w:t>
-            </w:r>
-          </w:p>
-        </w:tc>
-        <w:tc>
-          <w:tcPr/>
-          <w:p>
-            <w:pPr>
-              <w:pStyle w:val="Compact"/>
-              <w:jc w:val="left"/>
-            </w:pPr>
-            <w:r>
-              <w:t xml:space="preserve">-1.439***</w:t>
-            </w:r>
-          </w:p>
-        </w:tc>
-        <w:tc>
-          <w:tcPr/>
-          <w:p>
-            <w:pPr>
-              <w:pStyle w:val="Compact"/>
-              <w:jc w:val="left"/>
-            </w:pPr>
-            <w:r>
-              <w:t xml:space="preserve">-1.064**</w:t>
+              <w:t xml:space="preserve">LIDSD_INFRA</w:t>
+            </w:r>
+          </w:p>
+        </w:tc>
+        <w:tc>
+          <w:tcPr/>
+          <w:p>
+            <w:pPr>
+              <w:pStyle w:val="Compact"/>
+              <w:jc w:val="left"/>
+            </w:pPr>
+            <w:r>
+              <w:t xml:space="preserve">0.468**</w:t>
+            </w:r>
+          </w:p>
+        </w:tc>
+        <w:tc>
+          <w:tcPr/>
+          <w:p>
+            <w:pPr>
+              <w:pStyle w:val="Compact"/>
+              <w:jc w:val="left"/>
+            </w:pPr>
+            <w:r>
+              <w:t xml:space="preserve">0.420*</w:t>
+            </w:r>
+          </w:p>
+        </w:tc>
+        <w:tc>
+          <w:tcPr/>
+          <w:p>
+            <w:pPr>
+              <w:pStyle w:val="Compact"/>
+              <w:jc w:val="left"/>
+            </w:pPr>
+            <w:r>
+              <w:t xml:space="preserve">0.173***</w:t>
+            </w:r>
+          </w:p>
+        </w:tc>
+        <w:tc>
+          <w:tcPr/>
+          <w:p>
+            <w:pPr>
+              <w:pStyle w:val="Compact"/>
+              <w:jc w:val="left"/>
+            </w:pPr>
+            <w:r>
+              <w:t xml:space="preserve">0.134</w:t>
             </w:r>
           </w:p>
         </w:tc>
@@ -380,19 +380,19 @@
               <w:jc w:val="left"/>
             </w:pPr>
             <w:r>
-              <w:t xml:space="preserve">(0.226)</w:t>
-            </w:r>
-          </w:p>
-        </w:tc>
-        <w:tc>
-          <w:tcPr/>
-          <w:p>
-            <w:pPr>
-              <w:pStyle w:val="Compact"/>
-              <w:jc w:val="left"/>
-            </w:pPr>
-            <w:r>
-              <w:t xml:space="preserve">(0.358)</w:t>
+              <w:t xml:space="preserve">(0.161)</w:t>
+            </w:r>
+          </w:p>
+        </w:tc>
+        <w:tc>
+          <w:tcPr/>
+          <w:p>
+            <w:pPr>
+              <w:pStyle w:val="Compact"/>
+              <w:jc w:val="left"/>
+            </w:pPr>
+            <w:r>
+              <w:t xml:space="preserve">(0.187)</w:t>
             </w:r>
           </w:p>
         </w:tc>
@@ -416,7 +416,7 @@
               <w:jc w:val="left"/>
             </w:pPr>
             <w:r>
-              <w:t xml:space="preserve">(0.330)</w:t>
+              <w:t xml:space="preserve">(0.118)</w:t>
             </w:r>
           </w:p>
         </w:tc>
@@ -430,55 +430,55 @@
               <w:jc w:val="left"/>
             </w:pPr>
             <w:r>
-              <w:t xml:space="preserve">LIDSD_BUSINESS</w:t>
-            </w:r>
-          </w:p>
-        </w:tc>
-        <w:tc>
-          <w:tcPr/>
-          <w:p>
-            <w:pPr>
-              <w:pStyle w:val="Compact"/>
-              <w:jc w:val="left"/>
-            </w:pPr>
-            <w:r>
-              <w:t xml:space="preserve">1.348***</w:t>
-            </w:r>
-          </w:p>
-        </w:tc>
-        <w:tc>
-          <w:tcPr/>
-          <w:p>
-            <w:pPr>
-              <w:pStyle w:val="Compact"/>
-              <w:jc w:val="left"/>
-            </w:pPr>
-            <w:r>
-              <w:t xml:space="preserve">0.036</w:t>
-            </w:r>
-          </w:p>
-        </w:tc>
-        <w:tc>
-          <w:tcPr/>
-          <w:p>
-            <w:pPr>
-              <w:pStyle w:val="Compact"/>
-              <w:jc w:val="left"/>
-            </w:pPr>
-            <w:r>
-              <w:t xml:space="preserve">1.177***</w:t>
-            </w:r>
-          </w:p>
-        </w:tc>
-        <w:tc>
-          <w:tcPr/>
-          <w:p>
-            <w:pPr>
-              <w:pStyle w:val="Compact"/>
-              <w:jc w:val="left"/>
-            </w:pPr>
-            <w:r>
-              <w:t xml:space="preserve">0.258</w:t>
+              <w:t xml:space="preserve">LIDSD_ICT</w:t>
+            </w:r>
+          </w:p>
+        </w:tc>
+        <w:tc>
+          <w:tcPr/>
+          <w:p>
+            <w:pPr>
+              <w:pStyle w:val="Compact"/>
+              <w:jc w:val="left"/>
+            </w:pPr>
+            <w:r>
+              <w:t xml:space="preserve">0.232</w:t>
+            </w:r>
+          </w:p>
+        </w:tc>
+        <w:tc>
+          <w:tcPr/>
+          <w:p>
+            <w:pPr>
+              <w:pStyle w:val="Compact"/>
+              <w:jc w:val="left"/>
+            </w:pPr>
+            <w:r>
+              <w:t xml:space="preserve">-0.158</w:t>
+            </w:r>
+          </w:p>
+        </w:tc>
+        <w:tc>
+          <w:tcPr/>
+          <w:p>
+            <w:pPr>
+              <w:pStyle w:val="Compact"/>
+              <w:jc w:val="left"/>
+            </w:pPr>
+            <w:r>
+              <w:t xml:space="preserve">0.437***</w:t>
+            </w:r>
+          </w:p>
+        </w:tc>
+        <w:tc>
+          <w:tcPr/>
+          <w:p>
+            <w:pPr>
+              <w:pStyle w:val="Compact"/>
+              <w:jc w:val="left"/>
+            </w:pPr>
+            <w:r>
+              <w:t xml:space="preserve">-0.470+</w:t>
             </w:r>
           </w:p>
         </w:tc>
@@ -500,43 +500,43 @@
               <w:jc w:val="left"/>
             </w:pPr>
             <w:r>
-              <w:t xml:space="preserve">(0.172)</w:t>
-            </w:r>
-          </w:p>
-        </w:tc>
-        <w:tc>
-          <w:tcPr/>
-          <w:p>
-            <w:pPr>
-              <w:pStyle w:val="Compact"/>
-              <w:jc w:val="left"/>
-            </w:pPr>
-            <w:r>
-              <w:t xml:space="preserve">(0.289)</w:t>
-            </w:r>
-          </w:p>
-        </w:tc>
-        <w:tc>
-          <w:tcPr/>
-          <w:p>
-            <w:pPr>
-              <w:pStyle w:val="Compact"/>
-              <w:jc w:val="left"/>
-            </w:pPr>
-            <w:r>
-              <w:t xml:space="preserve">(0.002)</w:t>
-            </w:r>
-          </w:p>
-        </w:tc>
-        <w:tc>
-          <w:tcPr/>
-          <w:p>
-            <w:pPr>
-              <w:pStyle w:val="Compact"/>
-              <w:jc w:val="left"/>
-            </w:pPr>
-            <w:r>
-              <w:t xml:space="preserve">(0.240)</w:t>
+              <w:t xml:space="preserve">(0.300)</w:t>
+            </w:r>
+          </w:p>
+        </w:tc>
+        <w:tc>
+          <w:tcPr/>
+          <w:p>
+            <w:pPr>
+              <w:pStyle w:val="Compact"/>
+              <w:jc w:val="left"/>
+            </w:pPr>
+            <w:r>
+              <w:t xml:space="preserve">(0.362)</w:t>
+            </w:r>
+          </w:p>
+        </w:tc>
+        <w:tc>
+          <w:tcPr/>
+          <w:p>
+            <w:pPr>
+              <w:pStyle w:val="Compact"/>
+              <w:jc w:val="left"/>
+            </w:pPr>
+            <w:r>
+              <w:t xml:space="preserve">(0.004)</w:t>
+            </w:r>
+          </w:p>
+        </w:tc>
+        <w:tc>
+          <w:tcPr/>
+          <w:p>
+            <w:pPr>
+              <w:pStyle w:val="Compact"/>
+              <w:jc w:val="left"/>
+            </w:pPr>
+            <w:r>
+              <w:t xml:space="preserve">(0.272)</w:t>
             </w:r>
           </w:p>
         </w:tc>
@@ -550,55 +550,55 @@
               <w:jc w:val="left"/>
             </w:pPr>
             <w:r>
-              <w:t xml:space="preserve">LIDSD_MARKET</w:t>
-            </w:r>
-          </w:p>
-        </w:tc>
-        <w:tc>
-          <w:tcPr/>
-          <w:p>
-            <w:pPr>
-              <w:pStyle w:val="Compact"/>
-              <w:jc w:val="left"/>
-            </w:pPr>
-            <w:r>
-              <w:t xml:space="preserve">0.506***</w:t>
-            </w:r>
-          </w:p>
-        </w:tc>
-        <w:tc>
-          <w:tcPr/>
-          <w:p>
-            <w:pPr>
-              <w:pStyle w:val="Compact"/>
-              <w:jc w:val="left"/>
-            </w:pPr>
-            <w:r>
-              <w:t xml:space="preserve">0.341***</w:t>
-            </w:r>
-          </w:p>
-        </w:tc>
-        <w:tc>
-          <w:tcPr/>
-          <w:p>
-            <w:pPr>
-              <w:pStyle w:val="Compact"/>
-              <w:jc w:val="left"/>
-            </w:pPr>
-            <w:r>
-              <w:t xml:space="preserve">0.444***</w:t>
-            </w:r>
-          </w:p>
-        </w:tc>
-        <w:tc>
-          <w:tcPr/>
-          <w:p>
-            <w:pPr>
-              <w:pStyle w:val="Compact"/>
-              <w:jc w:val="left"/>
-            </w:pPr>
-            <w:r>
-              <w:t xml:space="preserve">0.163**</w:t>
+              <w:t xml:space="preserve">LIDSD_SKILLS</w:t>
+            </w:r>
+          </w:p>
+        </w:tc>
+        <w:tc>
+          <w:tcPr/>
+          <w:p>
+            <w:pPr>
+              <w:pStyle w:val="Compact"/>
+              <w:jc w:val="left"/>
+            </w:pPr>
+            <w:r>
+              <w:t xml:space="preserve">-3.135***</w:t>
+            </w:r>
+          </w:p>
+        </w:tc>
+        <w:tc>
+          <w:tcPr/>
+          <w:p>
+            <w:pPr>
+              <w:pStyle w:val="Compact"/>
+              <w:jc w:val="left"/>
+            </w:pPr>
+            <w:r>
+              <w:t xml:space="preserve">-2.221***</w:t>
+            </w:r>
+          </w:p>
+        </w:tc>
+        <w:tc>
+          <w:tcPr/>
+          <w:p>
+            <w:pPr>
+              <w:pStyle w:val="Compact"/>
+              <w:jc w:val="left"/>
+            </w:pPr>
+            <w:r>
+              <w:t xml:space="preserve">-3.715***</w:t>
+            </w:r>
+          </w:p>
+        </w:tc>
+        <w:tc>
+          <w:tcPr/>
+          <w:p>
+            <w:pPr>
+              <w:pStyle w:val="Compact"/>
+              <w:jc w:val="left"/>
+            </w:pPr>
+            <w:r>
+              <w:t xml:space="preserve">-2.444***</w:t>
             </w:r>
           </w:p>
         </w:tc>
@@ -620,43 +620,43 @@
               <w:jc w:val="left"/>
             </w:pPr>
             <w:r>
-              <w:t xml:space="preserve">(0.053)</w:t>
-            </w:r>
-          </w:p>
-        </w:tc>
-        <w:tc>
-          <w:tcPr/>
-          <w:p>
-            <w:pPr>
-              <w:pStyle w:val="Compact"/>
-              <w:jc w:val="left"/>
-            </w:pPr>
-            <w:r>
-              <w:t xml:space="preserve">(0.053)</w:t>
-            </w:r>
-          </w:p>
-        </w:tc>
-        <w:tc>
-          <w:tcPr/>
-          <w:p>
-            <w:pPr>
-              <w:pStyle w:val="Compact"/>
-              <w:jc w:val="left"/>
-            </w:pPr>
-            <w:r>
-              <w:t xml:space="preserve">(0.001)</w:t>
-            </w:r>
-          </w:p>
-        </w:tc>
-        <w:tc>
-          <w:tcPr/>
-          <w:p>
-            <w:pPr>
-              <w:pStyle w:val="Compact"/>
-              <w:jc w:val="left"/>
-            </w:pPr>
-            <w:r>
-              <w:t xml:space="preserve">(0.062)</w:t>
+              <w:t xml:space="preserve">(0.370)</w:t>
+            </w:r>
+          </w:p>
+        </w:tc>
+        <w:tc>
+          <w:tcPr/>
+          <w:p>
+            <w:pPr>
+              <w:pStyle w:val="Compact"/>
+              <w:jc w:val="left"/>
+            </w:pPr>
+            <w:r>
+              <w:t xml:space="preserve">(0.570)</w:t>
+            </w:r>
+          </w:p>
+        </w:tc>
+        <w:tc>
+          <w:tcPr/>
+          <w:p>
+            <w:pPr>
+              <w:pStyle w:val="Compact"/>
+              <w:jc w:val="left"/>
+            </w:pPr>
+            <w:r>
+              <w:t xml:space="preserve">(0.004)</w:t>
+            </w:r>
+          </w:p>
+        </w:tc>
+        <w:tc>
+          <w:tcPr/>
+          <w:p>
+            <w:pPr>
+              <w:pStyle w:val="Compact"/>
+              <w:jc w:val="left"/>
+            </w:pPr>
+            <w:r>
+              <w:t xml:space="preserve">(0.305)</w:t>
             </w:r>
           </w:p>
         </w:tc>
@@ -670,55 +670,55 @@
               <w:jc w:val="left"/>
             </w:pPr>
             <w:r>
-              <w:t xml:space="preserve">Num.Obs.</w:t>
-            </w:r>
-          </w:p>
-        </w:tc>
-        <w:tc>
-          <w:tcPr/>
-          <w:p>
-            <w:pPr>
-              <w:pStyle w:val="Compact"/>
-              <w:jc w:val="left"/>
-            </w:pPr>
-            <w:r>
-              <w:t xml:space="preserve">506</w:t>
-            </w:r>
-          </w:p>
-        </w:tc>
-        <w:tc>
-          <w:tcPr/>
-          <w:p>
-            <w:pPr>
-              <w:pStyle w:val="Compact"/>
-              <w:jc w:val="left"/>
-            </w:pPr>
-            <w:r>
-              <w:t xml:space="preserve">506</w:t>
-            </w:r>
-          </w:p>
-        </w:tc>
-        <w:tc>
-          <w:tcPr/>
-          <w:p>
-            <w:pPr>
-              <w:pStyle w:val="Compact"/>
-              <w:jc w:val="left"/>
-            </w:pPr>
-            <w:r>
-              <w:t xml:space="preserve">506</w:t>
-            </w:r>
-          </w:p>
-        </w:tc>
-        <w:tc>
-          <w:tcPr/>
-          <w:p>
-            <w:pPr>
-              <w:pStyle w:val="Compact"/>
-              <w:jc w:val="left"/>
-            </w:pPr>
-            <w:r>
-              <w:t xml:space="preserve">506</w:t>
+              <w:t xml:space="preserve">LIDSD_LABOUR</w:t>
+            </w:r>
+          </w:p>
+        </w:tc>
+        <w:tc>
+          <w:tcPr/>
+          <w:p>
+            <w:pPr>
+              <w:pStyle w:val="Compact"/>
+              <w:jc w:val="left"/>
+            </w:pPr>
+            <w:r>
+              <w:t xml:space="preserve">-0.761**</w:t>
+            </w:r>
+          </w:p>
+        </w:tc>
+        <w:tc>
+          <w:tcPr/>
+          <w:p>
+            <w:pPr>
+              <w:pStyle w:val="Compact"/>
+              <w:jc w:val="left"/>
+            </w:pPr>
+            <w:r>
+              <w:t xml:space="preserve">-0.046</w:t>
+            </w:r>
+          </w:p>
+        </w:tc>
+        <w:tc>
+          <w:tcPr/>
+          <w:p>
+            <w:pPr>
+              <w:pStyle w:val="Compact"/>
+              <w:jc w:val="left"/>
+            </w:pPr>
+            <w:r>
+              <w:t xml:space="preserve">-0.625***</w:t>
+            </w:r>
+          </w:p>
+        </w:tc>
+        <w:tc>
+          <w:tcPr/>
+          <w:p>
+            <w:pPr>
+              <w:pStyle w:val="Compact"/>
+              <w:jc w:val="left"/>
+            </w:pPr>
+            <w:r>
+              <w:t xml:space="preserve">-0.072</w:t>
             </w:r>
           </w:p>
         </w:tc>
@@ -729,58 +729,54 @@
           <w:p>
             <w:pPr>
               <w:pStyle w:val="Compact"/>
-              <w:jc w:val="left"/>
-            </w:pPr>
-            <w:r>
-              <w:t xml:space="preserve">R2</w:t>
-            </w:r>
-          </w:p>
-        </w:tc>
-        <w:tc>
-          <w:tcPr/>
-          <w:p>
-            <w:pPr>
-              <w:pStyle w:val="Compact"/>
-              <w:jc w:val="left"/>
-            </w:pPr>
-            <w:r>
-              <w:t xml:space="preserve">0.304</w:t>
-            </w:r>
-          </w:p>
-        </w:tc>
-        <w:tc>
-          <w:tcPr/>
-          <w:p>
-            <w:pPr>
-              <w:pStyle w:val="Compact"/>
-              <w:jc w:val="left"/>
-            </w:pPr>
-            <w:r>
-              <w:t xml:space="preserve">0.648</w:t>
-            </w:r>
-          </w:p>
-        </w:tc>
-        <w:tc>
-          <w:tcPr/>
-          <w:p>
-            <w:pPr>
-              <w:pStyle w:val="Compact"/>
-              <w:jc w:val="left"/>
-            </w:pPr>
-            <w:r>
-              <w:t xml:space="preserve">0.354</w:t>
-            </w:r>
-          </w:p>
-        </w:tc>
-        <w:tc>
-          <w:tcPr/>
-          <w:p>
-            <w:pPr>
-              <w:pStyle w:val="Compact"/>
-              <w:jc w:val="left"/>
-            </w:pPr>
-            <w:r>
-              <w:t xml:space="preserve">0.700</w:t>
+            </w:pPr>
+          </w:p>
+        </w:tc>
+        <w:tc>
+          <w:tcPr/>
+          <w:p>
+            <w:pPr>
+              <w:pStyle w:val="Compact"/>
+              <w:jc w:val="left"/>
+            </w:pPr>
+            <w:r>
+              <w:t xml:space="preserve">(0.239)</w:t>
+            </w:r>
+          </w:p>
+        </w:tc>
+        <w:tc>
+          <w:tcPr/>
+          <w:p>
+            <w:pPr>
+              <w:pStyle w:val="Compact"/>
+              <w:jc w:val="left"/>
+            </w:pPr>
+            <w:r>
+              <w:t xml:space="preserve">(0.261)</w:t>
+            </w:r>
+          </w:p>
+        </w:tc>
+        <w:tc>
+          <w:tcPr/>
+          <w:p>
+            <w:pPr>
+              <w:pStyle w:val="Compact"/>
+              <w:jc w:val="left"/>
+            </w:pPr>
+            <w:r>
+              <w:t xml:space="preserve">(0.003)</w:t>
+            </w:r>
+          </w:p>
+        </w:tc>
+        <w:tc>
+          <w:tcPr/>
+          <w:p>
+            <w:pPr>
+              <w:pStyle w:val="Compact"/>
+              <w:jc w:val="left"/>
+            </w:pPr>
+            <w:r>
+              <w:t xml:space="preserve">(0.198)</w:t>
             </w:r>
           </w:p>
         </w:tc>
@@ -794,6 +790,490 @@
               <w:jc w:val="left"/>
             </w:pPr>
             <w:r>
+              <w:t xml:space="preserve">LIDSD_MARKET</w:t>
+            </w:r>
+          </w:p>
+        </w:tc>
+        <w:tc>
+          <w:tcPr/>
+          <w:p>
+            <w:pPr>
+              <w:pStyle w:val="Compact"/>
+              <w:jc w:val="left"/>
+            </w:pPr>
+            <w:r>
+              <w:t xml:space="preserve">0.325***</w:t>
+            </w:r>
+          </w:p>
+        </w:tc>
+        <w:tc>
+          <w:tcPr/>
+          <w:p>
+            <w:pPr>
+              <w:pStyle w:val="Compact"/>
+              <w:jc w:val="left"/>
+            </w:pPr>
+            <w:r>
+              <w:t xml:space="preserve">0.327***</w:t>
+            </w:r>
+          </w:p>
+        </w:tc>
+        <w:tc>
+          <w:tcPr/>
+          <w:p>
+            <w:pPr>
+              <w:pStyle w:val="Compact"/>
+              <w:jc w:val="left"/>
+            </w:pPr>
+            <w:r>
+              <w:t xml:space="preserve">0.271***</w:t>
+            </w:r>
+          </w:p>
+        </w:tc>
+        <w:tc>
+          <w:tcPr/>
+          <w:p>
+            <w:pPr>
+              <w:pStyle w:val="Compact"/>
+              <w:jc w:val="left"/>
+            </w:pPr>
+            <w:r>
+              <w:t xml:space="preserve">0.227***</w:t>
+            </w:r>
+          </w:p>
+        </w:tc>
+      </w:tr>
+      <w:tr>
+        <w:tc>
+          <w:tcPr/>
+          <w:p>
+            <w:pPr>
+              <w:pStyle w:val="Compact"/>
+            </w:pPr>
+          </w:p>
+        </w:tc>
+        <w:tc>
+          <w:tcPr/>
+          <w:p>
+            <w:pPr>
+              <w:pStyle w:val="Compact"/>
+              <w:jc w:val="left"/>
+            </w:pPr>
+            <w:r>
+              <w:t xml:space="preserve">(0.056)</w:t>
+            </w:r>
+          </w:p>
+        </w:tc>
+        <w:tc>
+          <w:tcPr/>
+          <w:p>
+            <w:pPr>
+              <w:pStyle w:val="Compact"/>
+              <w:jc w:val="left"/>
+            </w:pPr>
+            <w:r>
+              <w:t xml:space="preserve">(0.059)</w:t>
+            </w:r>
+          </w:p>
+        </w:tc>
+        <w:tc>
+          <w:tcPr/>
+          <w:p>
+            <w:pPr>
+              <w:pStyle w:val="Compact"/>
+              <w:jc w:val="left"/>
+            </w:pPr>
+            <w:r>
+              <w:t xml:space="preserve">(0.001)</w:t>
+            </w:r>
+          </w:p>
+        </w:tc>
+        <w:tc>
+          <w:tcPr/>
+          <w:p>
+            <w:pPr>
+              <w:pStyle w:val="Compact"/>
+              <w:jc w:val="left"/>
+            </w:pPr>
+            <w:r>
+              <w:t xml:space="preserve">(0.037)</w:t>
+            </w:r>
+          </w:p>
+        </w:tc>
+      </w:tr>
+      <w:tr>
+        <w:tc>
+          <w:tcPr/>
+          <w:p>
+            <w:pPr>
+              <w:pStyle w:val="Compact"/>
+              <w:jc w:val="left"/>
+            </w:pPr>
+            <w:r>
+              <w:t xml:space="preserve">LIDSD_BUSINESS</w:t>
+            </w:r>
+          </w:p>
+        </w:tc>
+        <w:tc>
+          <w:tcPr/>
+          <w:p>
+            <w:pPr>
+              <w:pStyle w:val="Compact"/>
+              <w:jc w:val="left"/>
+            </w:pPr>
+            <w:r>
+              <w:t xml:space="preserve">0.839***</w:t>
+            </w:r>
+          </w:p>
+        </w:tc>
+        <w:tc>
+          <w:tcPr/>
+          <w:p>
+            <w:pPr>
+              <w:pStyle w:val="Compact"/>
+              <w:jc w:val="left"/>
+            </w:pPr>
+            <w:r>
+              <w:t xml:space="preserve">-0.108</w:t>
+            </w:r>
+          </w:p>
+        </w:tc>
+        <w:tc>
+          <w:tcPr/>
+          <w:p>
+            <w:pPr>
+              <w:pStyle w:val="Compact"/>
+              <w:jc w:val="left"/>
+            </w:pPr>
+            <w:r>
+              <w:t xml:space="preserve">0.777***</w:t>
+            </w:r>
+          </w:p>
+        </w:tc>
+        <w:tc>
+          <w:tcPr/>
+          <w:p>
+            <w:pPr>
+              <w:pStyle w:val="Compact"/>
+              <w:jc w:val="left"/>
+            </w:pPr>
+            <w:r>
+              <w:t xml:space="preserve">0.338</w:t>
+            </w:r>
+          </w:p>
+        </w:tc>
+      </w:tr>
+      <w:tr>
+        <w:tc>
+          <w:tcPr/>
+          <w:p>
+            <w:pPr>
+              <w:pStyle w:val="Compact"/>
+            </w:pPr>
+          </w:p>
+        </w:tc>
+        <w:tc>
+          <w:tcPr/>
+          <w:p>
+            <w:pPr>
+              <w:pStyle w:val="Compact"/>
+              <w:jc w:val="left"/>
+            </w:pPr>
+            <w:r>
+              <w:t xml:space="preserve">(0.162)</w:t>
+            </w:r>
+          </w:p>
+        </w:tc>
+        <w:tc>
+          <w:tcPr/>
+          <w:p>
+            <w:pPr>
+              <w:pStyle w:val="Compact"/>
+              <w:jc w:val="left"/>
+            </w:pPr>
+            <w:r>
+              <w:t xml:space="preserve">(0.373)</w:t>
+            </w:r>
+          </w:p>
+        </w:tc>
+        <w:tc>
+          <w:tcPr/>
+          <w:p>
+            <w:pPr>
+              <w:pStyle w:val="Compact"/>
+              <w:jc w:val="left"/>
+            </w:pPr>
+            <w:r>
+              <w:t xml:space="preserve">(0.002)</w:t>
+            </w:r>
+          </w:p>
+        </w:tc>
+        <w:tc>
+          <w:tcPr/>
+          <w:p>
+            <w:pPr>
+              <w:pStyle w:val="Compact"/>
+              <w:jc w:val="left"/>
+            </w:pPr>
+            <w:r>
+              <w:t xml:space="preserve">(0.264)</w:t>
+            </w:r>
+          </w:p>
+        </w:tc>
+      </w:tr>
+      <w:tr>
+        <w:tc>
+          <w:tcPr/>
+          <w:p>
+            <w:pPr>
+              <w:pStyle w:val="Compact"/>
+              <w:jc w:val="left"/>
+            </w:pPr>
+            <w:r>
+              <w:t xml:space="preserve">LIDSD_INNOVATION</w:t>
+            </w:r>
+          </w:p>
+        </w:tc>
+        <w:tc>
+          <w:tcPr/>
+          <w:p>
+            <w:pPr>
+              <w:pStyle w:val="Compact"/>
+              <w:jc w:val="left"/>
+            </w:pPr>
+            <w:r>
+              <w:t xml:space="preserve">0.709***</w:t>
+            </w:r>
+          </w:p>
+        </w:tc>
+        <w:tc>
+          <w:tcPr/>
+          <w:p>
+            <w:pPr>
+              <w:pStyle w:val="Compact"/>
+              <w:jc w:val="left"/>
+            </w:pPr>
+            <w:r>
+              <w:t xml:space="preserve">0.336***</w:t>
+            </w:r>
+          </w:p>
+        </w:tc>
+        <w:tc>
+          <w:tcPr/>
+          <w:p>
+            <w:pPr>
+              <w:pStyle w:val="Compact"/>
+              <w:jc w:val="left"/>
+            </w:pPr>
+            <w:r>
+              <w:t xml:space="preserve">0.650***</w:t>
+            </w:r>
+          </w:p>
+        </w:tc>
+        <w:tc>
+          <w:tcPr/>
+          <w:p>
+            <w:pPr>
+              <w:pStyle w:val="Compact"/>
+              <w:jc w:val="left"/>
+            </w:pPr>
+            <w:r>
+              <w:t xml:space="preserve">0.224**</w:t>
+            </w:r>
+          </w:p>
+        </w:tc>
+      </w:tr>
+      <w:tr>
+        <w:tc>
+          <w:tcPr/>
+          <w:p>
+            <w:pPr>
+              <w:pStyle w:val="Compact"/>
+            </w:pPr>
+          </w:p>
+        </w:tc>
+        <w:tc>
+          <w:tcPr/>
+          <w:p>
+            <w:pPr>
+              <w:pStyle w:val="Compact"/>
+              <w:jc w:val="left"/>
+            </w:pPr>
+            <w:r>
+              <w:t xml:space="preserve">(0.068)</w:t>
+            </w:r>
+          </w:p>
+        </w:tc>
+        <w:tc>
+          <w:tcPr/>
+          <w:p>
+            <w:pPr>
+              <w:pStyle w:val="Compact"/>
+              <w:jc w:val="left"/>
+            </w:pPr>
+            <w:r>
+              <w:t xml:space="preserve">(0.084)</w:t>
+            </w:r>
+          </w:p>
+        </w:tc>
+        <w:tc>
+          <w:tcPr/>
+          <w:p>
+            <w:pPr>
+              <w:pStyle w:val="Compact"/>
+              <w:jc w:val="left"/>
+            </w:pPr>
+            <w:r>
+              <w:t xml:space="preserve">(0.001)</w:t>
+            </w:r>
+          </w:p>
+        </w:tc>
+        <w:tc>
+          <w:tcPr/>
+          <w:p>
+            <w:pPr>
+              <w:pStyle w:val="Compact"/>
+              <w:jc w:val="left"/>
+            </w:pPr>
+            <w:r>
+              <w:t xml:space="preserve">(0.078)</w:t>
+            </w:r>
+          </w:p>
+        </w:tc>
+      </w:tr>
+      <w:tr>
+        <w:tc>
+          <w:tcPr/>
+          <w:p>
+            <w:pPr>
+              <w:pStyle w:val="Compact"/>
+              <w:jc w:val="left"/>
+            </w:pPr>
+            <w:r>
+              <w:t xml:space="preserve">Num.Obs.</w:t>
+            </w:r>
+          </w:p>
+        </w:tc>
+        <w:tc>
+          <w:tcPr/>
+          <w:p>
+            <w:pPr>
+              <w:pStyle w:val="Compact"/>
+              <w:jc w:val="left"/>
+            </w:pPr>
+            <w:r>
+              <w:t xml:space="preserve">490</w:t>
+            </w:r>
+          </w:p>
+        </w:tc>
+        <w:tc>
+          <w:tcPr/>
+          <w:p>
+            <w:pPr>
+              <w:pStyle w:val="Compact"/>
+              <w:jc w:val="left"/>
+            </w:pPr>
+            <w:r>
+              <w:t xml:space="preserve">490</w:t>
+            </w:r>
+          </w:p>
+        </w:tc>
+        <w:tc>
+          <w:tcPr/>
+          <w:p>
+            <w:pPr>
+              <w:pStyle w:val="Compact"/>
+              <w:jc w:val="left"/>
+            </w:pPr>
+            <w:r>
+              <w:t xml:space="preserve">490</w:t>
+            </w:r>
+          </w:p>
+        </w:tc>
+        <w:tc>
+          <w:tcPr/>
+          <w:p>
+            <w:pPr>
+              <w:pStyle w:val="Compact"/>
+              <w:jc w:val="left"/>
+            </w:pPr>
+            <w:r>
+              <w:t xml:space="preserve">490</w:t>
+            </w:r>
+          </w:p>
+        </w:tc>
+      </w:tr>
+      <w:tr>
+        <w:tc>
+          <w:tcPr/>
+          <w:p>
+            <w:pPr>
+              <w:pStyle w:val="Compact"/>
+              <w:jc w:val="left"/>
+            </w:pPr>
+            <w:r>
+              <w:t xml:space="preserve">R2</w:t>
+            </w:r>
+          </w:p>
+        </w:tc>
+        <w:tc>
+          <w:tcPr/>
+          <w:p>
+            <w:pPr>
+              <w:pStyle w:val="Compact"/>
+              <w:jc w:val="left"/>
+            </w:pPr>
+            <w:r>
+              <w:t xml:space="preserve">0.486</w:t>
+            </w:r>
+          </w:p>
+        </w:tc>
+        <w:tc>
+          <w:tcPr/>
+          <w:p>
+            <w:pPr>
+              <w:pStyle w:val="Compact"/>
+              <w:jc w:val="left"/>
+            </w:pPr>
+            <w:r>
+              <w:t xml:space="preserve">0.694</w:t>
+            </w:r>
+          </w:p>
+        </w:tc>
+        <w:tc>
+          <w:tcPr/>
+          <w:p>
+            <w:pPr>
+              <w:pStyle w:val="Compact"/>
+              <w:jc w:val="left"/>
+            </w:pPr>
+            <w:r>
+              <w:t xml:space="preserve">0.539</w:t>
+            </w:r>
+          </w:p>
+        </w:tc>
+        <w:tc>
+          <w:tcPr/>
+          <w:p>
+            <w:pPr>
+              <w:pStyle w:val="Compact"/>
+              <w:jc w:val="left"/>
+            </w:pPr>
+            <w:r>
+              <w:t xml:space="preserve">0.753</w:t>
+            </w:r>
+          </w:p>
+        </w:tc>
+      </w:tr>
+      <w:tr>
+        <w:tc>
+          <w:tcPr/>
+          <w:p>
+            <w:pPr>
+              <w:pStyle w:val="Compact"/>
+              <w:jc w:val="left"/>
+            </w:pPr>
+            <w:r>
               <w:t xml:space="preserve">R2 Within</w:t>
             </w:r>
           </w:p>
@@ -814,27 +1294,27 @@
               <w:jc w:val="left"/>
             </w:pPr>
             <w:r>
-              <w:t xml:space="preserve">0.097</w:t>
-            </w:r>
-          </w:p>
-        </w:tc>
-        <w:tc>
-          <w:tcPr/>
-          <w:p>
-            <w:pPr>
-              <w:pStyle w:val="Compact"/>
-            </w:pPr>
-          </w:p>
-        </w:tc>
-        <w:tc>
-          <w:tcPr/>
-          <w:p>
-            <w:pPr>
-              <w:pStyle w:val="Compact"/>
-              <w:jc w:val="left"/>
-            </w:pPr>
-            <w:r>
-              <w:t xml:space="preserve">0.128</w:t>
+              <w:t xml:space="preserve">0.202</w:t>
+            </w:r>
+          </w:p>
+        </w:tc>
+        <w:tc>
+          <w:tcPr/>
+          <w:p>
+            <w:pPr>
+              <w:pStyle w:val="Compact"/>
+            </w:pPr>
+          </w:p>
+        </w:tc>
+        <w:tc>
+          <w:tcPr/>
+          <w:p>
+            <w:pPr>
+              <w:pStyle w:val="Compact"/>
+              <w:jc w:val="left"/>
+            </w:pPr>
+            <w:r>
+              <w:t xml:space="preserve">0.257</w:t>
             </w:r>
           </w:p>
         </w:tc>
